--- a/compte rendu.docx
+++ b/compte rendu.docx
@@ -1,6 +1,6 @@
 
 <file path=word/document.xml><?xml version="1.0" encoding="utf-8"?>
-<w:document xmlns:wpc="http://schemas.microsoft.com/office/word/2010/wordprocessingCanvas" xmlns:mc="http://schemas.openxmlformats.org/markup-compatibility/2006" xmlns:o="urn:schemas-microsoft-com:office:office" xmlns:r="http://schemas.openxmlformats.org/officeDocument/2006/relationships" xmlns:m="http://schemas.openxmlformats.org/officeDocument/2006/math" xmlns:v="urn:schemas-microsoft-com:vml" xmlns:wp14="http://schemas.microsoft.com/office/word/2010/wordprocessingDrawing" xmlns:wp="http://schemas.openxmlformats.org/drawingml/2006/wordprocessingDrawing" xmlns:w10="urn:schemas-microsoft-com:office:word" xmlns:w="http://schemas.openxmlformats.org/wordprocessingml/2006/main" xmlns:w14="http://schemas.microsoft.com/office/word/2010/wordml" xmlns:w15="http://schemas.microsoft.com/office/word/2012/wordml" xmlns:wpg="http://schemas.microsoft.com/office/word/2010/wordprocessingGroup" xmlns:wpi="http://schemas.microsoft.com/office/word/2010/wordprocessingInk" xmlns:wne="http://schemas.microsoft.com/office/word/2006/wordml" xmlns:wps="http://schemas.microsoft.com/office/word/2010/wordprocessingShape" mc:Ignorable="w14 w15 wp14">
+<w:document xmlns:wpc="http://schemas.microsoft.com/office/word/2010/wordprocessingCanvas" xmlns:cx="http://schemas.microsoft.com/office/drawing/2014/chartex" xmlns:cx1="http://schemas.microsoft.com/office/drawing/2015/9/8/chartex" xmlns:cx2="http://schemas.microsoft.com/office/drawing/2015/10/21/chartex" xmlns:cx3="http://schemas.microsoft.com/office/drawing/2016/5/9/chartex" xmlns:cx4="http://schemas.microsoft.com/office/drawing/2016/5/10/chartex" xmlns:cx5="http://schemas.microsoft.com/office/drawing/2016/5/11/chartex" xmlns:cx6="http://schemas.microsoft.com/office/drawing/2016/5/12/chartex" xmlns:cx7="http://schemas.microsoft.com/office/drawing/2016/5/13/chartex" xmlns:cx8="http://schemas.microsoft.com/office/drawing/2016/5/14/chartex" xmlns:mc="http://schemas.openxmlformats.org/markup-compatibility/2006" xmlns:aink="http://schemas.microsoft.com/office/drawing/2016/ink" xmlns:am3d="http://schemas.microsoft.com/office/drawing/2017/model3d" xmlns:o="urn:schemas-microsoft-com:office:office" xmlns:r="http://schemas.openxmlformats.org/officeDocument/2006/relationships" xmlns:m="http://schemas.openxmlformats.org/officeDocument/2006/math" xmlns:v="urn:schemas-microsoft-com:vml" xmlns:wp14="http://schemas.microsoft.com/office/word/2010/wordprocessingDrawing" xmlns:wp="http://schemas.openxmlformats.org/drawingml/2006/wordprocessingDrawing" xmlns:w10="urn:schemas-microsoft-com:office:word" xmlns:w="http://schemas.openxmlformats.org/wordprocessingml/2006/main" xmlns:w14="http://schemas.microsoft.com/office/word/2010/wordml" xmlns:w15="http://schemas.microsoft.com/office/word/2012/wordml" xmlns:w16cex="http://schemas.microsoft.com/office/word/2018/wordml/cex" xmlns:w16cid="http://schemas.microsoft.com/office/word/2016/wordml/cid" xmlns:w16="http://schemas.microsoft.com/office/word/2018/wordml" xmlns:w16se="http://schemas.microsoft.com/office/word/2015/wordml/symex" xmlns:wpg="http://schemas.microsoft.com/office/word/2010/wordprocessingGroup" xmlns:wpi="http://schemas.microsoft.com/office/word/2010/wordprocessingInk" xmlns:wne="http://schemas.microsoft.com/office/word/2006/wordml" xmlns:wps="http://schemas.microsoft.com/office/word/2010/wordprocessingShape" mc:Ignorable="w14 w15 w16se w16cid w16 w16cex wp14">
   <w:body>
     <w:sdt>
       <w:sdtPr>
@@ -135,19 +135,8 @@
                         <w:sz w:val="88"/>
                         <w:szCs w:val="88"/>
                       </w:rPr>
-                      <w:t>Projet Flood-</w:t>
+                      <w:t>Projet Flood-it</w:t>
                     </w:r>
-                    <w:proofErr w:type="spellStart"/>
-                    <w:r>
-                      <w:rPr>
-                        <w:rFonts w:asciiTheme="majorHAnsi" w:eastAsiaTheme="majorEastAsia" w:hAnsiTheme="majorHAnsi" w:cstheme="majorBidi"/>
-                        <w:color w:val="4472C4" w:themeColor="accent1"/>
-                        <w:sz w:val="88"/>
-                        <w:szCs w:val="88"/>
-                      </w:rPr>
-                      <w:t>it</w:t>
-                    </w:r>
-                    <w:proofErr w:type="spellEnd"/>
                   </w:p>
                 </w:sdtContent>
               </w:sdt>
@@ -246,7 +235,6 @@
         </w:tbl>
         <w:p>
           <w:r>
-            <w:lastRenderedPageBreak/>
             <w:br w:type="page"/>
           </w:r>
         </w:p>
@@ -750,18 +738,8 @@
                 <w:color w:val="000000"/>
                 <w:lang w:eastAsia="fr-FR"/>
               </w:rPr>
-              <w:t xml:space="preserve">erreur </w:t>
-            </w:r>
-            <w:proofErr w:type="spellStart"/>
-            <w:r>
-              <w:rPr>
-                <w:rFonts w:ascii="Liberation Sans" w:eastAsia="Times New Roman" w:hAnsi="Liberation Sans" w:cs="Times New Roman"/>
-                <w:color w:val="000000"/>
-                <w:lang w:eastAsia="fr-FR"/>
-              </w:rPr>
-              <w:t>seg</w:t>
-            </w:r>
-            <w:proofErr w:type="spellEnd"/>
+              <w:t>erreur seg</w:t>
+            </w:r>
           </w:p>
         </w:tc>
         <w:tc>
@@ -786,18 +764,8 @@
                 <w:color w:val="000000"/>
                 <w:lang w:eastAsia="fr-FR"/>
               </w:rPr>
-              <w:t xml:space="preserve">erreur </w:t>
-            </w:r>
-            <w:proofErr w:type="spellStart"/>
-            <w:r>
-              <w:rPr>
-                <w:rFonts w:ascii="Liberation Sans" w:eastAsia="Times New Roman" w:hAnsi="Liberation Sans" w:cs="Times New Roman"/>
-                <w:color w:val="000000"/>
-                <w:lang w:eastAsia="fr-FR"/>
-              </w:rPr>
-              <w:t>seg</w:t>
-            </w:r>
-            <w:proofErr w:type="spellEnd"/>
+              <w:t>erreur seg</w:t>
+            </w:r>
           </w:p>
         </w:tc>
       </w:tr>
@@ -855,18 +823,8 @@
                 <w:color w:val="000000"/>
                 <w:lang w:eastAsia="fr-FR"/>
               </w:rPr>
-              <w:t xml:space="preserve">erreur </w:t>
-            </w:r>
-            <w:proofErr w:type="spellStart"/>
-            <w:r>
-              <w:rPr>
-                <w:rFonts w:ascii="Liberation Sans" w:eastAsia="Times New Roman" w:hAnsi="Liberation Sans" w:cs="Times New Roman"/>
-                <w:color w:val="000000"/>
-                <w:lang w:eastAsia="fr-FR"/>
-              </w:rPr>
-              <w:t>seg</w:t>
-            </w:r>
-            <w:proofErr w:type="spellEnd"/>
+              <w:t>erreur seg</w:t>
+            </w:r>
           </w:p>
         </w:tc>
         <w:tc>
@@ -891,18 +849,8 @@
                 <w:color w:val="000000"/>
                 <w:lang w:eastAsia="fr-FR"/>
               </w:rPr>
-              <w:t xml:space="preserve">erreur </w:t>
-            </w:r>
-            <w:proofErr w:type="spellStart"/>
-            <w:r>
-              <w:rPr>
-                <w:rFonts w:ascii="Liberation Sans" w:eastAsia="Times New Roman" w:hAnsi="Liberation Sans" w:cs="Times New Roman"/>
-                <w:color w:val="000000"/>
-                <w:lang w:eastAsia="fr-FR"/>
-              </w:rPr>
-              <w:t>seg</w:t>
-            </w:r>
-            <w:proofErr w:type="spellEnd"/>
+              <w:t>erreur seg</w:t>
+            </w:r>
           </w:p>
         </w:tc>
       </w:tr>
@@ -1499,17 +1447,8 @@
                 <w:rFonts w:ascii="Liberation Sans" w:hAnsi="Liberation Sans"/>
                 <w:color w:val="000000"/>
               </w:rPr>
-              <w:t xml:space="preserve">erreur </w:t>
-            </w:r>
-            <w:proofErr w:type="spellStart"/>
-            <w:r>
-              <w:rPr>
-                <w:rFonts w:ascii="Liberation Sans" w:hAnsi="Liberation Sans"/>
-                <w:color w:val="000000"/>
-              </w:rPr>
-              <w:t>seg</w:t>
-            </w:r>
-            <w:proofErr w:type="spellEnd"/>
+              <w:t>erreur seg</w:t>
+            </w:r>
           </w:p>
         </w:tc>
         <w:tc>
@@ -1534,17 +1473,8 @@
                 <w:rFonts w:ascii="Liberation Sans" w:hAnsi="Liberation Sans"/>
                 <w:color w:val="000000"/>
               </w:rPr>
-              <w:t xml:space="preserve">erreur </w:t>
-            </w:r>
-            <w:proofErr w:type="spellStart"/>
-            <w:r>
-              <w:rPr>
-                <w:rFonts w:ascii="Liberation Sans" w:hAnsi="Liberation Sans"/>
-                <w:color w:val="000000"/>
-              </w:rPr>
-              <w:t>seg</w:t>
-            </w:r>
-            <w:proofErr w:type="spellEnd"/>
+              <w:t>erreur seg</w:t>
+            </w:r>
           </w:p>
         </w:tc>
       </w:tr>
@@ -1602,17 +1532,8 @@
                 <w:rFonts w:ascii="Liberation Sans" w:hAnsi="Liberation Sans"/>
                 <w:color w:val="000000"/>
               </w:rPr>
-              <w:t xml:space="preserve">erreur </w:t>
-            </w:r>
-            <w:proofErr w:type="spellStart"/>
-            <w:r>
-              <w:rPr>
-                <w:rFonts w:ascii="Liberation Sans" w:hAnsi="Liberation Sans"/>
-                <w:color w:val="000000"/>
-              </w:rPr>
-              <w:t>seg</w:t>
-            </w:r>
-            <w:proofErr w:type="spellEnd"/>
+              <w:t>erreur seg</w:t>
+            </w:r>
           </w:p>
         </w:tc>
         <w:tc>
@@ -1637,17 +1558,8 @@
                 <w:rFonts w:ascii="Liberation Sans" w:hAnsi="Liberation Sans"/>
                 <w:color w:val="000000"/>
               </w:rPr>
-              <w:t xml:space="preserve">erreur </w:t>
-            </w:r>
-            <w:proofErr w:type="spellStart"/>
-            <w:r>
-              <w:rPr>
-                <w:rFonts w:ascii="Liberation Sans" w:hAnsi="Liberation Sans"/>
-                <w:color w:val="000000"/>
-              </w:rPr>
-              <w:t>seg</w:t>
-            </w:r>
-            <w:proofErr w:type="spellEnd"/>
+              <w:t>erreur seg</w:t>
+            </w:r>
           </w:p>
         </w:tc>
       </w:tr>
@@ -3001,17 +2913,8 @@
                 <w:rFonts w:ascii="Liberation Sans" w:hAnsi="Liberation Sans"/>
                 <w:color w:val="000000"/>
               </w:rPr>
-              <w:t xml:space="preserve">erreur </w:t>
-            </w:r>
-            <w:proofErr w:type="spellStart"/>
-            <w:r>
-              <w:rPr>
-                <w:rFonts w:ascii="Liberation Sans" w:hAnsi="Liberation Sans"/>
-                <w:color w:val="000000"/>
-              </w:rPr>
-              <w:t>seg</w:t>
-            </w:r>
-            <w:proofErr w:type="spellEnd"/>
+              <w:t>erreur seg</w:t>
+            </w:r>
           </w:p>
         </w:tc>
         <w:tc>
@@ -3036,17 +2939,8 @@
                 <w:rFonts w:ascii="Liberation Sans" w:hAnsi="Liberation Sans"/>
                 <w:color w:val="000000"/>
               </w:rPr>
-              <w:t xml:space="preserve">erreur </w:t>
-            </w:r>
-            <w:proofErr w:type="spellStart"/>
-            <w:r>
-              <w:rPr>
-                <w:rFonts w:ascii="Liberation Sans" w:hAnsi="Liberation Sans"/>
-                <w:color w:val="000000"/>
-              </w:rPr>
-              <w:t>seg</w:t>
-            </w:r>
-            <w:proofErr w:type="spellEnd"/>
+              <w:t>erreur seg</w:t>
+            </w:r>
           </w:p>
         </w:tc>
       </w:tr>
@@ -3104,17 +2998,8 @@
                 <w:rFonts w:ascii="Liberation Sans" w:hAnsi="Liberation Sans"/>
                 <w:color w:val="000000"/>
               </w:rPr>
-              <w:t xml:space="preserve">erreur </w:t>
-            </w:r>
-            <w:proofErr w:type="spellStart"/>
-            <w:r>
-              <w:rPr>
-                <w:rFonts w:ascii="Liberation Sans" w:hAnsi="Liberation Sans"/>
-                <w:color w:val="000000"/>
-              </w:rPr>
-              <w:t>seg</w:t>
-            </w:r>
-            <w:proofErr w:type="spellEnd"/>
+              <w:t>erreur seg</w:t>
+            </w:r>
           </w:p>
         </w:tc>
         <w:tc>
@@ -3139,17 +3024,8 @@
                 <w:rFonts w:ascii="Liberation Sans" w:hAnsi="Liberation Sans"/>
                 <w:color w:val="000000"/>
               </w:rPr>
-              <w:t xml:space="preserve">erreur </w:t>
-            </w:r>
-            <w:proofErr w:type="spellStart"/>
-            <w:r>
-              <w:rPr>
-                <w:rFonts w:ascii="Liberation Sans" w:hAnsi="Liberation Sans"/>
-                <w:color w:val="000000"/>
-              </w:rPr>
-              <w:t>seg</w:t>
-            </w:r>
-            <w:proofErr w:type="spellEnd"/>
+              <w:t>erreur seg</w:t>
+            </w:r>
           </w:p>
         </w:tc>
       </w:tr>
@@ -3290,33 +3166,7 @@
           <w:szCs w:val="20"/>
           <w:u w:val="single"/>
         </w:rPr>
-        <w:t xml:space="preserve"> pour une </w:t>
-      </w:r>
-      <w:proofErr w:type="gramStart"/>
-      <w:r>
-        <w:rPr>
-          <w:b/>
-          <w:bCs/>
-          <w:i/>
-          <w:iCs/>
-          <w:sz w:val="20"/>
-          <w:szCs w:val="20"/>
-          <w:u w:val="single"/>
-        </w:rPr>
-        <w:t>dimension</w:t>
-      </w:r>
-      <w:proofErr w:type="gramEnd"/>
-      <w:r>
-        <w:rPr>
-          <w:b/>
-          <w:bCs/>
-          <w:i/>
-          <w:iCs/>
-          <w:sz w:val="20"/>
-          <w:szCs w:val="20"/>
-          <w:u w:val="single"/>
-        </w:rPr>
-        <w:t xml:space="preserve"> de 20</w:t>
+        <w:t xml:space="preserve"> pour une dimension de 20</w:t>
       </w:r>
     </w:p>
     <w:p>
@@ -3472,20 +3322,8 @@
           <w:iCs/>
           <w:u w:val="single"/>
         </w:rPr>
-        <w:t>Screenshot pris pendant l’exécution de flood-</w:t>
-      </w:r>
-      <w:proofErr w:type="spellStart"/>
-      <w:r>
-        <w:rPr>
-          <w:b/>
-          <w:bCs/>
-          <w:i/>
-          <w:iCs/>
-          <w:u w:val="single"/>
-        </w:rPr>
-        <w:t>it</w:t>
-      </w:r>
-      <w:proofErr w:type="spellEnd"/>
+        <w:t>Screenshot pris pendant l’exécution de flood-it</w:t>
+      </w:r>
     </w:p>
     <w:p>
       <w:pPr>
@@ -3532,15 +3370,7 @@
     </w:p>
     <w:p>
       <w:r>
-        <w:t xml:space="preserve">On remarque une nette </w:t>
-      </w:r>
-      <w:proofErr w:type="gramStart"/>
-      <w:r>
-        <w:t>améliorations</w:t>
-      </w:r>
-      <w:proofErr w:type="gramEnd"/>
-      <w:r>
-        <w:t xml:space="preserve"> des performances du programme par rapport au modèle récursif</w:t>
+        <w:t>On remarque une nette améliorations des performances du programme par rapport au modèle récursif</w:t>
       </w:r>
       <w:r>
         <w:t xml:space="preserve"> concernant le temps d’exécution, cependant on </w:t>
@@ -3610,15 +3440,7 @@
         <w:t xml:space="preserve"> </w:t>
       </w:r>
       <w:r>
-        <w:t xml:space="preserve">On a fait plusieurs </w:t>
-      </w:r>
-      <w:proofErr w:type="gramStart"/>
-      <w:r>
-        <w:t>test</w:t>
-      </w:r>
-      <w:proofErr w:type="gramEnd"/>
-      <w:r>
-        <w:t>, avec ce second algorithme :</w:t>
+        <w:t>On a fait plusieurs test, avec ce second algorithme :</w:t>
       </w:r>
     </w:p>
     <w:tbl>
@@ -6525,7 +6347,7 @@
             <wp:docPr id="6" name="Graphique 6">
               <a:extLst xmlns:a="http://schemas.openxmlformats.org/drawingml/2006/main">
                 <a:ext uri="{FF2B5EF4-FFF2-40B4-BE49-F238E27FC236}">
-                  <a16:creationId xmlns:a16="http://schemas.microsoft.com/office/drawing/2014/main" xmlns:w16se="http://schemas.microsoft.com/office/word/2015/wordml/symex" xmlns:w16="http://schemas.microsoft.com/office/word/2018/wordml" xmlns:w16cid="http://schemas.microsoft.com/office/word/2016/wordml/cid" xmlns:w16cex="http://schemas.microsoft.com/office/word/2018/wordml/cex" xmlns:w="http://schemas.openxmlformats.org/wordprocessingml/2006/main" xmlns:w10="urn:schemas-microsoft-com:office:word" xmlns:v="urn:schemas-microsoft-com:vml" xmlns:o="urn:schemas-microsoft-com:office:office" xmlns:am3d="http://schemas.microsoft.com/office/drawing/2017/model3d" xmlns:aink="http://schemas.microsoft.com/office/drawing/2016/ink" xmlns:cx8="http://schemas.microsoft.com/office/drawing/2016/5/14/chartex" xmlns:cx7="http://schemas.microsoft.com/office/drawing/2016/5/13/chartex" xmlns:cx6="http://schemas.microsoft.com/office/drawing/2016/5/12/chartex" xmlns:cx5="http://schemas.microsoft.com/office/drawing/2016/5/11/chartex" xmlns:cx4="http://schemas.microsoft.com/office/drawing/2016/5/10/chartex" xmlns:cx3="http://schemas.microsoft.com/office/drawing/2016/5/9/chartex" xmlns:cx2="http://schemas.microsoft.com/office/drawing/2015/10/21/chartex" xmlns:cx1="http://schemas.microsoft.com/office/drawing/2015/9/8/chartex" xmlns:cx="http://schemas.microsoft.com/office/drawing/2014/chartex" xmlns="" id="{5CD6AC54-3DAA-4086-9BC3-9B0D09950C9A}"/>
+                  <a16:creationId xmlns:a16="http://schemas.microsoft.com/office/drawing/2014/main" id="{5CD6AC54-3DAA-4086-9BC3-9B0D09950C9A}"/>
                 </a:ext>
               </a:extLst>
             </wp:docPr>
@@ -6606,23 +6428,7 @@
         <w:t>On</w:t>
       </w:r>
       <w:r>
-        <w:t xml:space="preserve"> remarque aisément la différence de rapidité entre l’algorithme de l’exercice 1 et celui de l’exercice 3 en utilisant seulement le graphique </w:t>
-      </w:r>
-      <w:proofErr w:type="gramStart"/>
-      <w:r>
-        <w:t>précèdent</w:t>
-      </w:r>
-      <w:proofErr w:type="gramEnd"/>
-      <w:r>
-        <w:t xml:space="preserve">. On peut donc en conclure que la structure acyclique est plus </w:t>
-      </w:r>
-      <w:proofErr w:type="gramStart"/>
-      <w:r>
-        <w:t>intéressantes</w:t>
-      </w:r>
-      <w:proofErr w:type="gramEnd"/>
-      <w:r>
-        <w:t xml:space="preserve"> dans ce cas que la version récursive.</w:t>
+        <w:t xml:space="preserve"> remarque aisément la différence de rapidité entre l’algorithme de l’exercice 1 et celui de l’exercice 3 en utilisant seulement le graphique précèdent. On peut donc en conclure que la structure acyclique est plus intéressantes dans ce cas que la version récursive.</w:t>
       </w:r>
     </w:p>
     <w:p>
@@ -6686,6 +6492,18 @@
         <w:t> :</w:t>
       </w:r>
     </w:p>
+    <w:p>
+      <w:r>
+        <w:t xml:space="preserve">Dans notre cas le graphe zone G est composé d’un ensemble de sommets. Chaque sommet possède une couleur ainsi qu’une liste de sommets adjacents </w:t>
+      </w:r>
+      <w:r>
+        <w:t>Le but est de trouver</w:t>
+      </w:r>
+      <w:r>
+        <w:t xml:space="preserve"> un parcours en largeur de notre graphe</w:t>
+      </w:r>
+    </w:p>
+    <w:p/>
     <w:p>
       <w:pPr>
         <w:rPr>
@@ -6724,110 +6542,45 @@
       </w:r>
     </w:p>
     <w:p>
-      <w:pPr>
-        <w:rPr>
-          <w:b/>
-          <w:bCs/>
-        </w:rPr>
-      </w:pPr>
-      <w:r>
-        <w:rPr>
-          <w:b/>
-          <w:bCs/>
-        </w:rPr>
-        <w:lastRenderedPageBreak/>
+      <w:r>
         <w:t>Afin de faire une comparaison détaillée entre les différentes stratégies, nous avons créé un script en BASH</w:t>
       </w:r>
       <w:r>
-        <w:rPr>
-          <w:b/>
-          <w:bCs/>
-        </w:rPr>
         <w:t>. Ce script</w:t>
       </w:r>
       <w:r>
-        <w:rPr>
-          <w:b/>
-          <w:bCs/>
-        </w:rPr>
         <w:t xml:space="preserve"> permet d’exécuter chacune des trois stratégies en faisant varier</w:t>
       </w:r>
       <w:r>
-        <w:rPr>
-          <w:b/>
-          <w:bCs/>
-        </w:rPr>
         <w:t xml:space="preserve">, la </w:t>
       </w:r>
       <w:r>
-        <w:rPr>
-          <w:b/>
-          <w:bCs/>
-        </w:rPr>
         <w:t>dimension,</w:t>
       </w:r>
       <w:r>
-        <w:rPr>
-          <w:b/>
-          <w:bCs/>
-        </w:rPr>
         <w:t xml:space="preserve"> le nombre de couleur ainsi que la difficulté. </w:t>
       </w:r>
       <w:r>
-        <w:rPr>
-          <w:b/>
-          <w:bCs/>
-        </w:rPr>
         <w:t xml:space="preserve"> </w:t>
       </w:r>
       <w:r>
-        <w:rPr>
-          <w:b/>
-          <w:bCs/>
-        </w:rPr>
         <w:t>Nous avons donc exécuté 800 configurations et nous avons récupéré les données dans un tableau. Pour chaque stratégie nous avons le temps d’</w:t>
       </w:r>
       <w:r>
-        <w:rPr>
-          <w:b/>
-          <w:bCs/>
-        </w:rPr>
         <w:t>exécution</w:t>
       </w:r>
       <w:r>
-        <w:rPr>
-          <w:b/>
-          <w:bCs/>
-        </w:rPr>
         <w:t xml:space="preserve"> et le nombre d’</w:t>
       </w:r>
       <w:r>
-        <w:rPr>
-          <w:b/>
-          <w:bCs/>
-        </w:rPr>
         <w:t>essai</w:t>
       </w:r>
       <w:r>
-        <w:rPr>
-          <w:b/>
-          <w:bCs/>
-        </w:rPr>
         <w:t>.</w:t>
       </w:r>
     </w:p>
     <w:p>
-      <w:pPr>
-        <w:rPr>
-          <w:b/>
-          <w:bCs/>
-        </w:rPr>
-      </w:pPr>
-      <w:r>
-        <w:rPr>
-          <w:b/>
-          <w:bCs/>
-        </w:rPr>
+      <w:r>
         <w:t>Nous avons dans un premier temps fait un graph comparant le nombre d’essai en fonction de la dimension et du nombre de couleurs.</w:t>
       </w:r>
     </w:p>
@@ -6927,92 +6680,44 @@
     <w:p>
       <w:pPr>
         <w:spacing w:after="0"/>
-        <w:rPr>
-          <w:b/>
-          <w:bCs/>
-        </w:rPr>
       </w:pPr>
       <w:r>
-        <w:rPr>
-          <w:b/>
-          <w:bCs/>
-        </w:rPr>
         <w:t xml:space="preserve">On peut voir qu’il y a des cycles pour les trois courbes. Chaque fin de cycle représente une augmentation de la dimension et une réinitialisation du nombre de couleur. Qu’importe la dimension, quand il y a un nombre de couleur faible, le nombre d’essai est bas pour les trois stratégies. </w:t>
       </w:r>
       <w:r>
-        <w:rPr>
-          <w:b/>
-          <w:bCs/>
-        </w:rPr>
         <w:t>Néanmoins</w:t>
       </w:r>
       <w:r>
-        <w:rPr>
-          <w:b/>
-          <w:bCs/>
-        </w:rPr>
         <w:t xml:space="preserve"> plus </w:t>
       </w:r>
       <w:r>
-        <w:rPr>
-          <w:b/>
-          <w:bCs/>
-        </w:rPr>
         <w:t>le nombre de couleur augmente, plus le nombre d’essai augmente. Et plus la dimension augmente, plus le nombre d’essai augmente.</w:t>
       </w:r>
     </w:p>
     <w:p>
       <w:pPr>
         <w:spacing w:after="0"/>
-        <w:rPr>
-          <w:b/>
-          <w:bCs/>
-        </w:rPr>
       </w:pPr>
       <w:r>
-        <w:rPr>
-          <w:b/>
-          <w:bCs/>
-        </w:rPr>
         <w:t>Les deux stratégies aléatoires ont le même nombre d’essai pour chaque configuration sauf pour certain cas où la stratégie aléatoire non rapide n’a pas de valeur du à ……….. La stratégie graphe zone prend toujours moins d’essai que les deux autres, environ deux fois moins.</w:t>
       </w:r>
     </w:p>
     <w:p>
       <w:pPr>
         <w:spacing w:after="0"/>
-        <w:rPr>
-          <w:b/>
-          <w:bCs/>
-        </w:rPr>
       </w:pPr>
     </w:p>
     <w:p>
       <w:pPr>
         <w:spacing w:after="0"/>
-        <w:rPr>
-          <w:b/>
-          <w:bCs/>
-        </w:rPr>
       </w:pPr>
       <w:r>
-        <w:rPr>
-          <w:b/>
-          <w:bCs/>
-        </w:rPr>
         <w:t>Nous avons ensuite refait le même graphique mais cette fois ci en comparant les temps d’</w:t>
       </w:r>
       <w:r>
-        <w:rPr>
-          <w:b/>
-          <w:bCs/>
-        </w:rPr>
         <w:t>exécution</w:t>
       </w:r>
       <w:r>
-        <w:rPr>
-          <w:b/>
-          <w:bCs/>
-        </w:rPr>
         <w:t>.</w:t>
       </w:r>
     </w:p>
@@ -7131,58 +6836,30 @@
     <w:p>
       <w:pPr>
         <w:spacing w:after="0"/>
-        <w:rPr>
-          <w:b/>
-          <w:bCs/>
-        </w:rPr>
       </w:pPr>
       <w:r>
-        <w:rPr>
-          <w:b/>
-          <w:bCs/>
-        </w:rPr>
         <w:t>L’échelle du temps est logarithmique de base 10.</w:t>
       </w:r>
       <w:r>
-        <w:rPr>
-          <w:b/>
-          <w:bCs/>
-        </w:rPr>
         <w:t xml:space="preserve"> On peut voir que la stratégie aléatoire est toujours la plus longue. La stratégie avec graph zone et la stratégie aléatoire rapide ont à peu près le même temps d’exécution, légèrement plus long pour le graphe zone.</w:t>
       </w:r>
     </w:p>
     <w:p>
       <w:pPr>
         <w:spacing w:after="0"/>
-        <w:rPr>
-          <w:b/>
-          <w:bCs/>
-        </w:rPr>
       </w:pPr>
     </w:p>
     <w:p>
       <w:pPr>
         <w:spacing w:after="0"/>
-        <w:rPr>
-          <w:b/>
-          <w:bCs/>
-        </w:rPr>
       </w:pPr>
       <w:r>
-        <w:rPr>
-          <w:b/>
-          <w:bCs/>
-        </w:rPr>
         <w:t>Pour finir, nous avons fixé une dimension (25) et un nombre de couleur (8) et nous avons fait varier la difficulté</w:t>
       </w:r>
     </w:p>
     <w:p>
       <w:pPr>
         <w:spacing w:after="0"/>
-        <w:rPr>
-          <w:b/>
-          <w:bCs/>
-        </w:rPr>
       </w:pPr>
     </w:p>
     <w:p>
@@ -7277,72 +6954,32 @@
     <w:p>
       <w:pPr>
         <w:spacing w:after="0"/>
-        <w:rPr>
-          <w:b/>
-          <w:bCs/>
-        </w:rPr>
       </w:pPr>
       <w:r>
-        <w:rPr>
-          <w:b/>
-          <w:bCs/>
-        </w:rPr>
         <w:t xml:space="preserve">Sans surprise, plus la difficulté est </w:t>
       </w:r>
       <w:r>
-        <w:rPr>
-          <w:b/>
-          <w:bCs/>
-        </w:rPr>
         <w:t>élevée</w:t>
       </w:r>
       <w:r>
-        <w:rPr>
-          <w:b/>
-          <w:bCs/>
-        </w:rPr>
         <w:t xml:space="preserve">, plus le nombre d’essai est important. Le nombre d’essais entre les deux </w:t>
       </w:r>
       <w:r>
-        <w:rPr>
-          <w:b/>
-          <w:bCs/>
-        </w:rPr>
         <w:t>versions aléatoires</w:t>
       </w:r>
       <w:r>
-        <w:rPr>
-          <w:b/>
-          <w:bCs/>
-        </w:rPr>
         <w:t xml:space="preserve"> est toujours </w:t>
       </w:r>
       <w:r>
-        <w:rPr>
-          <w:b/>
-          <w:bCs/>
-        </w:rPr>
         <w:t>égal</w:t>
       </w:r>
       <w:r>
-        <w:rPr>
-          <w:b/>
-          <w:bCs/>
-        </w:rPr>
         <w:t xml:space="preserve">. C’est donc pour cela qu’on ne distingue qu’une seule </w:t>
       </w:r>
       <w:r>
-        <w:rPr>
-          <w:b/>
-          <w:bCs/>
-        </w:rPr>
         <w:t>droite</w:t>
       </w:r>
       <w:r>
-        <w:rPr>
-          <w:b/>
-          <w:bCs/>
-        </w:rPr>
         <w:t>.</w:t>
       </w:r>
     </w:p>
@@ -7364,7 +7001,6 @@
           <w:bCs/>
         </w:rPr>
       </w:pPr>
-      <w:bookmarkStart w:id="0" w:name="_GoBack"/>
       <w:r>
         <w:rPr>
           <w:noProof/>
@@ -7407,7 +7043,6 @@
           </wp:inline>
         </w:drawing>
       </w:r>
-      <w:bookmarkEnd w:id="0"/>
     </w:p>
     <w:p>
       <w:pPr>
@@ -7466,16 +7101,8 @@
     <w:p>
       <w:pPr>
         <w:spacing w:after="0"/>
-        <w:rPr>
-          <w:b/>
-          <w:bCs/>
-        </w:rPr>
       </w:pPr>
       <w:r>
-        <w:rPr>
-          <w:b/>
-          <w:bCs/>
-        </w:rPr>
         <w:t>Le temps d’exécution, pour les trois stratégies, varie très peu selon la difficulté. Il augmente légèrement pour la version aléatoire non rapide sur les difficultés élevées. Il baisse légèrement pour la version graphe zone sur les difficultés élevées.</w:t>
       </w:r>
     </w:p>
@@ -7501,7 +7128,7 @@
 </file>
 
 <file path=word/styles.xml><?xml version="1.0" encoding="utf-8"?>
-<w:styles xmlns:mc="http://schemas.openxmlformats.org/markup-compatibility/2006" xmlns:r="http://schemas.openxmlformats.org/officeDocument/2006/relationships" xmlns:w="http://schemas.openxmlformats.org/wordprocessingml/2006/main" xmlns:w14="http://schemas.microsoft.com/office/word/2010/wordml" xmlns:w15="http://schemas.microsoft.com/office/word/2012/wordml" mc:Ignorable="w14 w15">
+<w:styles xmlns:mc="http://schemas.openxmlformats.org/markup-compatibility/2006" xmlns:r="http://schemas.openxmlformats.org/officeDocument/2006/relationships" xmlns:w="http://schemas.openxmlformats.org/wordprocessingml/2006/main" xmlns:w14="http://schemas.microsoft.com/office/word/2010/wordml" xmlns:w15="http://schemas.microsoft.com/office/word/2012/wordml" xmlns:w16cex="http://schemas.microsoft.com/office/word/2018/wordml/cex" xmlns:w16cid="http://schemas.microsoft.com/office/word/2016/wordml/cid" xmlns:w16="http://schemas.microsoft.com/office/word/2018/wordml" xmlns:w16se="http://schemas.microsoft.com/office/word/2015/wordml/symex" mc:Ignorable="w14 w15 w16se w16cid w16 w16cex">
   <w:docDefaults>
     <w:rPrDefault>
       <w:rPr>
@@ -7517,7 +7144,7 @@
       </w:pPr>
     </w:pPrDefault>
   </w:docDefaults>
-  <w:latentStyles w:defLockedState="0" w:defUIPriority="99" w:defSemiHidden="0" w:defUnhideWhenUsed="0" w:defQFormat="0" w:count="371">
+  <w:latentStyles w:defLockedState="0" w:defUIPriority="99" w:defSemiHidden="0" w:defUnhideWhenUsed="0" w:defQFormat="0" w:count="376">
     <w:lsdException w:name="Normal" w:uiPriority="0" w:qFormat="1"/>
     <w:lsdException w:name="heading 1" w:uiPriority="9" w:qFormat="1"/>
     <w:lsdException w:name="heading 2" w:semiHidden="1" w:uiPriority="9" w:unhideWhenUsed="1" w:qFormat="1"/>
@@ -7889,6 +7516,11 @@
     <w:lsdException w:name="List Table 5 Dark Accent 6" w:uiPriority="50"/>
     <w:lsdException w:name="List Table 6 Colorful Accent 6" w:uiPriority="51"/>
     <w:lsdException w:name="List Table 7 Colorful Accent 6" w:uiPriority="52"/>
+    <w:lsdException w:name="Mention" w:semiHidden="1" w:unhideWhenUsed="1"/>
+    <w:lsdException w:name="Smart Hyperlink" w:semiHidden="1" w:unhideWhenUsed="1"/>
+    <w:lsdException w:name="Hashtag" w:semiHidden="1" w:unhideWhenUsed="1"/>
+    <w:lsdException w:name="Unresolved Mention" w:semiHidden="1" w:unhideWhenUsed="1"/>
+    <w:lsdException w:name="Smart Link" w:semiHidden="1" w:unhideWhenUsed="1"/>
   </w:latentStyles>
   <w:style w:type="paragraph" w:default="1" w:styleId="Normal">
     <w:name w:val="Normal"/>
@@ -7930,7 +7562,6 @@
       <w:spacing w:after="0" w:line="240" w:lineRule="auto"/>
     </w:pPr>
     <w:tblPr>
-      <w:tblInd w:w="0" w:type="dxa"/>
       <w:tblBorders>
         <w:top w:val="single" w:sz="4" w:space="0" w:color="auto"/>
         <w:left w:val="single" w:sz="4" w:space="0" w:color="auto"/>
@@ -7939,12 +7570,6 @@
         <w:insideH w:val="single" w:sz="4" w:space="0" w:color="auto"/>
         <w:insideV w:val="single" w:sz="4" w:space="0" w:color="auto"/>
       </w:tblBorders>
-      <w:tblCellMar>
-        <w:top w:w="0" w:type="dxa"/>
-        <w:left w:w="108" w:type="dxa"/>
-        <w:bottom w:w="0" w:type="dxa"/>
-        <w:right w:w="108" w:type="dxa"/>
-      </w:tblCellMar>
     </w:tblPr>
   </w:style>
   <w:style w:type="table" w:styleId="Tableausimple1">
@@ -7958,7 +7583,6 @@
     <w:tblPr>
       <w:tblStyleRowBandSize w:val="1"/>
       <w:tblStyleColBandSize w:val="1"/>
-      <w:tblInd w:w="0" w:type="dxa"/>
       <w:tblBorders>
         <w:top w:val="single" w:sz="4" w:space="0" w:color="BFBFBF" w:themeColor="background1" w:themeShade="BF"/>
         <w:left w:val="single" w:sz="4" w:space="0" w:color="BFBFBF" w:themeColor="background1" w:themeShade="BF"/>
@@ -7967,12 +7591,6 @@
         <w:insideH w:val="single" w:sz="4" w:space="0" w:color="BFBFBF" w:themeColor="background1" w:themeShade="BF"/>
         <w:insideV w:val="single" w:sz="4" w:space="0" w:color="BFBFBF" w:themeColor="background1" w:themeShade="BF"/>
       </w:tblBorders>
-      <w:tblCellMar>
-        <w:top w:w="0" w:type="dxa"/>
-        <w:left w:w="108" w:type="dxa"/>
-        <w:bottom w:w="0" w:type="dxa"/>
-        <w:right w:w="108" w:type="dxa"/>
-      </w:tblCellMar>
     </w:tblPr>
     <w:tblStylePr w:type="firstRow">
       <w:rPr>
@@ -8028,7 +7646,6 @@
     <w:tblPr>
       <w:tblStyleRowBandSize w:val="1"/>
       <w:tblStyleColBandSize w:val="1"/>
-      <w:tblInd w:w="0" w:type="dxa"/>
       <w:tblBorders>
         <w:top w:val="single" w:sz="4" w:space="0" w:color="A8D08D" w:themeColor="accent6" w:themeTint="99"/>
         <w:left w:val="single" w:sz="4" w:space="0" w:color="A8D08D" w:themeColor="accent6" w:themeTint="99"/>
@@ -8036,12 +7653,6 @@
         <w:right w:val="single" w:sz="4" w:space="0" w:color="A8D08D" w:themeColor="accent6" w:themeTint="99"/>
         <w:insideH w:val="single" w:sz="4" w:space="0" w:color="A8D08D" w:themeColor="accent6" w:themeTint="99"/>
       </w:tblBorders>
-      <w:tblCellMar>
-        <w:top w:w="0" w:type="dxa"/>
-        <w:left w:w="108" w:type="dxa"/>
-        <w:bottom w:w="0" w:type="dxa"/>
-        <w:right w:w="108" w:type="dxa"/>
-      </w:tblCellMar>
     </w:tblPr>
     <w:tblStylePr w:type="firstRow">
       <w:rPr>
@@ -8109,7 +7720,6 @@
     <w:tblPr>
       <w:tblStyleRowBandSize w:val="1"/>
       <w:tblStyleColBandSize w:val="1"/>
-      <w:tblInd w:w="0" w:type="dxa"/>
       <w:tblBorders>
         <w:top w:val="single" w:sz="4" w:space="0" w:color="9CC2E5" w:themeColor="accent5" w:themeTint="99"/>
         <w:left w:val="single" w:sz="4" w:space="0" w:color="9CC2E5" w:themeColor="accent5" w:themeTint="99"/>
@@ -8117,12 +7727,6 @@
         <w:right w:val="single" w:sz="4" w:space="0" w:color="9CC2E5" w:themeColor="accent5" w:themeTint="99"/>
         <w:insideH w:val="single" w:sz="4" w:space="0" w:color="9CC2E5" w:themeColor="accent5" w:themeTint="99"/>
       </w:tblBorders>
-      <w:tblCellMar>
-        <w:top w:w="0" w:type="dxa"/>
-        <w:left w:w="108" w:type="dxa"/>
-        <w:bottom w:w="0" w:type="dxa"/>
-        <w:right w:w="108" w:type="dxa"/>
-      </w:tblCellMar>
     </w:tblPr>
     <w:tblStylePr w:type="firstRow">
       <w:rPr>
@@ -8215,7 +7819,6 @@
     <w:tblPr>
       <w:tblStyleRowBandSize w:val="1"/>
       <w:tblStyleColBandSize w:val="1"/>
-      <w:tblInd w:w="0" w:type="dxa"/>
       <w:tblBorders>
         <w:top w:val="single" w:sz="4" w:space="0" w:color="9CC2E5" w:themeColor="accent5" w:themeTint="99"/>
         <w:left w:val="single" w:sz="4" w:space="0" w:color="9CC2E5" w:themeColor="accent5" w:themeTint="99"/>
@@ -8224,12 +7827,6 @@
         <w:insideH w:val="single" w:sz="4" w:space="0" w:color="9CC2E5" w:themeColor="accent5" w:themeTint="99"/>
         <w:insideV w:val="single" w:sz="4" w:space="0" w:color="9CC2E5" w:themeColor="accent5" w:themeTint="99"/>
       </w:tblBorders>
-      <w:tblCellMar>
-        <w:top w:w="0" w:type="dxa"/>
-        <w:left w:w="108" w:type="dxa"/>
-        <w:bottom w:w="0" w:type="dxa"/>
-        <w:right w:w="108" w:type="dxa"/>
-      </w:tblCellMar>
     </w:tblPr>
     <w:tblStylePr w:type="firstRow">
       <w:rPr>
@@ -8298,7 +7895,6 @@
     <w:tblPr>
       <w:tblStyleRowBandSize w:val="1"/>
       <w:tblStyleColBandSize w:val="1"/>
-      <w:tblInd w:w="0" w:type="dxa"/>
       <w:tblBorders>
         <w:top w:val="single" w:sz="4" w:space="0" w:color="8EAADB" w:themeColor="accent1" w:themeTint="99"/>
         <w:left w:val="single" w:sz="4" w:space="0" w:color="8EAADB" w:themeColor="accent1" w:themeTint="99"/>
@@ -8306,12 +7902,6 @@
         <w:right w:val="single" w:sz="4" w:space="0" w:color="8EAADB" w:themeColor="accent1" w:themeTint="99"/>
         <w:insideH w:val="single" w:sz="4" w:space="0" w:color="8EAADB" w:themeColor="accent1" w:themeTint="99"/>
       </w:tblBorders>
-      <w:tblCellMar>
-        <w:top w:w="0" w:type="dxa"/>
-        <w:left w:w="108" w:type="dxa"/>
-        <w:bottom w:w="0" w:type="dxa"/>
-        <w:right w:w="108" w:type="dxa"/>
-      </w:tblCellMar>
     </w:tblPr>
     <w:tblStylePr w:type="firstRow">
       <w:rPr>
@@ -8372,7 +7962,7 @@
 </file>
 
 <file path=word/charts/chart1.xml><?xml version="1.0" encoding="utf-8"?>
-<c:chartSpace xmlns:c="http://schemas.openxmlformats.org/drawingml/2006/chart" xmlns:a="http://schemas.openxmlformats.org/drawingml/2006/main" xmlns:r="http://schemas.openxmlformats.org/officeDocument/2006/relationships">
+<c:chartSpace xmlns:c="http://schemas.openxmlformats.org/drawingml/2006/chart" xmlns:a="http://schemas.openxmlformats.org/drawingml/2006/main" xmlns:r="http://schemas.openxmlformats.org/officeDocument/2006/relationships" xmlns:c16r2="http://schemas.microsoft.com/office/drawing/2015/06/chart">
   <c:date1904 val="0"/>
   <c:lang val="fr-FR"/>
   <c:roundedCorners val="0"/>
@@ -8437,7 +8027,7 @@
             </c:numRef>
           </c:val>
           <c:smooth val="0"/>
-          <c:extLst xmlns:c16r2="http://schemas.microsoft.com/office/drawing/2015/06/chart">
+          <c:extLst>
             <c:ext xmlns:c16="http://schemas.microsoft.com/office/drawing/2014/chart" uri="{C3380CC4-5D6E-409C-BE32-E72D297353CC}">
               <c16:uniqueId val="{00000000-69BF-4A34-BE26-79F1E3D7772D}"/>
             </c:ext>
@@ -8489,7 +8079,7 @@
             </c:numRef>
           </c:val>
           <c:smooth val="0"/>
-          <c:extLst xmlns:c16r2="http://schemas.microsoft.com/office/drawing/2015/06/chart">
+          <c:extLst>
             <c:ext xmlns:c16="http://schemas.microsoft.com/office/drawing/2014/chart" uri="{C3380CC4-5D6E-409C-BE32-E72D297353CC}">
               <c16:uniqueId val="{00000001-69BF-4A34-BE26-79F1E3D7772D}"/>
             </c:ext>
@@ -8651,14 +8241,14 @@
     </c:legend>
     <c:plotVisOnly val="1"/>
     <c:dispBlanksAs val="gap"/>
-    <c:showDLblsOverMax val="0"/>
-    <c:extLst xmlns:c16r2="http://schemas.microsoft.com/office/drawing/2015/06/chart">
+    <c:extLst>
       <c:ext xmlns:c16r3="http://schemas.microsoft.com/office/drawing/2017/03/chart" uri="{56B9EC1D-385E-4148-901F-78D8002777C0}">
         <c16r3:dataDisplayOptions16>
           <c16r3:dispNaAsBlank val="1"/>
         </c16r3:dataDisplayOptions16>
       </c:ext>
     </c:extLst>
+    <c:showDLblsOverMax val="0"/>
   </c:chart>
   <c:spPr>
     <a:gradFill flip="none" rotWithShape="1">
@@ -9239,7 +8829,7 @@
 </file>
 
 <file path=word/glossary/document.xml><?xml version="1.0" encoding="utf-8"?>
-<w:glossaryDocument xmlns:wpc="http://schemas.microsoft.com/office/word/2010/wordprocessingCanvas" xmlns:mc="http://schemas.openxmlformats.org/markup-compatibility/2006" xmlns:o="urn:schemas-microsoft-com:office:office" xmlns:r="http://schemas.openxmlformats.org/officeDocument/2006/relationships" xmlns:m="http://schemas.openxmlformats.org/officeDocument/2006/math" xmlns:v="urn:schemas-microsoft-com:vml" xmlns:wp14="http://schemas.microsoft.com/office/word/2010/wordprocessingDrawing" xmlns:wp="http://schemas.openxmlformats.org/drawingml/2006/wordprocessingDrawing" xmlns:w10="urn:schemas-microsoft-com:office:word" xmlns:w="http://schemas.openxmlformats.org/wordprocessingml/2006/main" xmlns:w14="http://schemas.microsoft.com/office/word/2010/wordml" xmlns:w15="http://schemas.microsoft.com/office/word/2012/wordml" xmlns:wpg="http://schemas.microsoft.com/office/word/2010/wordprocessingGroup" xmlns:wpi="http://schemas.microsoft.com/office/word/2010/wordprocessingInk" xmlns:wne="http://schemas.microsoft.com/office/word/2006/wordml" xmlns:wps="http://schemas.microsoft.com/office/word/2010/wordprocessingShape" mc:Ignorable="w14 w15 wp14">
+<w:glossaryDocument xmlns:wpc="http://schemas.microsoft.com/office/word/2010/wordprocessingCanvas" xmlns:cx="http://schemas.microsoft.com/office/drawing/2014/chartex" xmlns:cx1="http://schemas.microsoft.com/office/drawing/2015/9/8/chartex" xmlns:cx2="http://schemas.microsoft.com/office/drawing/2015/10/21/chartex" xmlns:cx3="http://schemas.microsoft.com/office/drawing/2016/5/9/chartex" xmlns:cx4="http://schemas.microsoft.com/office/drawing/2016/5/10/chartex" xmlns:cx5="http://schemas.microsoft.com/office/drawing/2016/5/11/chartex" xmlns:cx6="http://schemas.microsoft.com/office/drawing/2016/5/12/chartex" xmlns:cx7="http://schemas.microsoft.com/office/drawing/2016/5/13/chartex" xmlns:cx8="http://schemas.microsoft.com/office/drawing/2016/5/14/chartex" xmlns:mc="http://schemas.openxmlformats.org/markup-compatibility/2006" xmlns:aink="http://schemas.microsoft.com/office/drawing/2016/ink" xmlns:am3d="http://schemas.microsoft.com/office/drawing/2017/model3d" xmlns:o="urn:schemas-microsoft-com:office:office" xmlns:r="http://schemas.openxmlformats.org/officeDocument/2006/relationships" xmlns:m="http://schemas.openxmlformats.org/officeDocument/2006/math" xmlns:v="urn:schemas-microsoft-com:vml" xmlns:wp14="http://schemas.microsoft.com/office/word/2010/wordprocessingDrawing" xmlns:wp="http://schemas.openxmlformats.org/drawingml/2006/wordprocessingDrawing" xmlns:w10="urn:schemas-microsoft-com:office:word" xmlns:w="http://schemas.openxmlformats.org/wordprocessingml/2006/main" xmlns:w14="http://schemas.microsoft.com/office/word/2010/wordml" xmlns:w15="http://schemas.microsoft.com/office/word/2012/wordml" xmlns:w16cex="http://schemas.microsoft.com/office/word/2018/wordml/cex" xmlns:w16cid="http://schemas.microsoft.com/office/word/2016/wordml/cid" xmlns:w16="http://schemas.microsoft.com/office/word/2018/wordml" xmlns:w16se="http://schemas.microsoft.com/office/word/2015/wordml/symex" xmlns:wpg="http://schemas.microsoft.com/office/word/2010/wordprocessingGroup" xmlns:wpi="http://schemas.microsoft.com/office/word/2010/wordprocessingInk" xmlns:wne="http://schemas.microsoft.com/office/word/2006/wordml" xmlns:wps="http://schemas.microsoft.com/office/word/2010/wordprocessingShape" mc:Ignorable="w14 w15 w16se w16cid w16 w16cex wp14">
   <w:docParts>
     <w:docPart>
       <w:docPartPr>
@@ -9263,7 +8853,7 @@
           </w:pPr>
           <w:r>
             <w:rPr>
-              <w:color w:val="2E74B5" w:themeColor="accent1" w:themeShade="BF"/>
+              <w:color w:val="2F5496" w:themeColor="accent1" w:themeShade="BF"/>
               <w:sz w:val="24"/>
               <w:szCs w:val="24"/>
             </w:rPr>
@@ -9295,7 +8885,7 @@
           <w:r>
             <w:rPr>
               <w:rFonts w:asciiTheme="majorHAnsi" w:eastAsiaTheme="majorEastAsia" w:hAnsiTheme="majorHAnsi" w:cstheme="majorBidi"/>
-              <w:color w:val="5B9BD5" w:themeColor="accent1"/>
+              <w:color w:val="4472C4" w:themeColor="accent1"/>
               <w:sz w:val="88"/>
               <w:szCs w:val="88"/>
             </w:rPr>
@@ -9326,7 +8916,7 @@
           </w:pPr>
           <w:r>
             <w:rPr>
-              <w:color w:val="2E74B5" w:themeColor="accent1" w:themeShade="BF"/>
+              <w:color w:val="2F5496" w:themeColor="accent1" w:themeShade="BF"/>
               <w:sz w:val="24"/>
               <w:szCs w:val="24"/>
             </w:rPr>
@@ -9340,27 +8930,27 @@
 </file>
 
 <file path=word/glossary/fontTable.xml><?xml version="1.0" encoding="utf-8"?>
-<w:fonts xmlns:mc="http://schemas.openxmlformats.org/markup-compatibility/2006" xmlns:r="http://schemas.openxmlformats.org/officeDocument/2006/relationships" xmlns:w="http://schemas.openxmlformats.org/wordprocessingml/2006/main" xmlns:w14="http://schemas.microsoft.com/office/word/2010/wordml" xmlns:w15="http://schemas.microsoft.com/office/word/2012/wordml" mc:Ignorable="w14 w15">
+<w:fonts xmlns:mc="http://schemas.openxmlformats.org/markup-compatibility/2006" xmlns:r="http://schemas.openxmlformats.org/officeDocument/2006/relationships" xmlns:w="http://schemas.openxmlformats.org/wordprocessingml/2006/main" xmlns:w14="http://schemas.microsoft.com/office/word/2010/wordml" xmlns:w15="http://schemas.microsoft.com/office/word/2012/wordml" xmlns:w16cex="http://schemas.microsoft.com/office/word/2018/wordml/cex" xmlns:w16cid="http://schemas.microsoft.com/office/word/2016/wordml/cid" xmlns:w16="http://schemas.microsoft.com/office/word/2018/wordml" xmlns:w16se="http://schemas.microsoft.com/office/word/2015/wordml/symex" mc:Ignorable="w14 w15 w16se w16cid w16 w16cex">
   <w:font w:name="Calibri">
     <w:panose1 w:val="020F0502020204030204"/>
     <w:charset w:val="00"/>
     <w:family w:val="swiss"/>
     <w:pitch w:val="variable"/>
-    <w:sig w:usb0="E00002FF" w:usb1="4000ACFF" w:usb2="00000001" w:usb3="00000000" w:csb0="0000019F" w:csb1="00000000"/>
+    <w:sig w:usb0="E4002EFF" w:usb1="C000247B" w:usb2="00000009" w:usb3="00000000" w:csb0="000001FF" w:csb1="00000000"/>
   </w:font>
   <w:font w:name="Times New Roman">
     <w:panose1 w:val="02020603050405020304"/>
     <w:charset w:val="00"/>
     <w:family w:val="roman"/>
     <w:pitch w:val="variable"/>
-    <w:sig w:usb0="E0002AFF" w:usb1="C0007841" w:usb2="00000009" w:usb3="00000000" w:csb0="000001FF" w:csb1="00000000"/>
+    <w:sig w:usb0="E0002EFF" w:usb1="C000785B" w:usb2="00000009" w:usb3="00000000" w:csb0="000001FF" w:csb1="00000000"/>
   </w:font>
   <w:font w:name="Calibri Light">
     <w:panose1 w:val="020F0302020204030204"/>
     <w:charset w:val="00"/>
     <w:family w:val="swiss"/>
     <w:pitch w:val="variable"/>
-    <w:sig w:usb0="A00002EF" w:usb1="4000207B" w:usb2="00000000" w:usb3="00000000" w:csb0="0000019F" w:csb1="00000000"/>
+    <w:sig w:usb0="E4002EFF" w:usb1="C000247B" w:usb2="00000009" w:usb3="00000000" w:csb0="000001FF" w:csb1="00000000"/>
   </w:font>
   <w:font w:name="Liberation Sans">
     <w:altName w:val="Arial"/>
@@ -9374,7 +8964,7 @@
 </file>
 
 <file path=word/glossary/settings.xml><?xml version="1.0" encoding="utf-8"?>
-<w:settings xmlns:mc="http://schemas.openxmlformats.org/markup-compatibility/2006" xmlns:o="urn:schemas-microsoft-com:office:office" xmlns:r="http://schemas.openxmlformats.org/officeDocument/2006/relationships" xmlns:m="http://schemas.openxmlformats.org/officeDocument/2006/math" xmlns:v="urn:schemas-microsoft-com:vml" xmlns:w10="urn:schemas-microsoft-com:office:word" xmlns:w="http://schemas.openxmlformats.org/wordprocessingml/2006/main" xmlns:w14="http://schemas.microsoft.com/office/word/2010/wordml" xmlns:w15="http://schemas.microsoft.com/office/word/2012/wordml" xmlns:sl="http://schemas.openxmlformats.org/schemaLibrary/2006/main" mc:Ignorable="w14 w15">
+<w:settings xmlns:mc="http://schemas.openxmlformats.org/markup-compatibility/2006" xmlns:o="urn:schemas-microsoft-com:office:office" xmlns:r="http://schemas.openxmlformats.org/officeDocument/2006/relationships" xmlns:m="http://schemas.openxmlformats.org/officeDocument/2006/math" xmlns:v="urn:schemas-microsoft-com:vml" xmlns:w10="urn:schemas-microsoft-com:office:word" xmlns:w="http://schemas.openxmlformats.org/wordprocessingml/2006/main" xmlns:w14="http://schemas.microsoft.com/office/word/2010/wordml" xmlns:w15="http://schemas.microsoft.com/office/word/2012/wordml" xmlns:w16cex="http://schemas.microsoft.com/office/word/2018/wordml/cex" xmlns:w16cid="http://schemas.microsoft.com/office/word/2016/wordml/cid" xmlns:w16="http://schemas.microsoft.com/office/word/2018/wordml" xmlns:w16se="http://schemas.microsoft.com/office/word/2015/wordml/symex" xmlns:sl="http://schemas.openxmlformats.org/schemaLibrary/2006/main" mc:Ignorable="w14 w15 w16se w16cid w16 w16cex">
   <w:view w:val="normal"/>
   <w:defaultTabStop w:val="708"/>
   <w:hyphenationZone w:val="425"/>
@@ -9386,11 +8976,14 @@
     <w:compatSetting w:name="enableOpenTypeFeatures" w:uri="http://schemas.microsoft.com/office/word" w:val="1"/>
     <w:compatSetting w:name="doNotFlipMirrorIndents" w:uri="http://schemas.microsoft.com/office/word" w:val="1"/>
     <w:compatSetting w:name="differentiateMultirowTableHeaders" w:uri="http://schemas.microsoft.com/office/word" w:val="1"/>
+    <w:compatSetting w:name="useWord2013TrackBottomHyphenation" w:uri="http://schemas.microsoft.com/office/word" w:val="1"/>
   </w:compat>
   <w:rsids>
     <w:rsidRoot w:val="00260A28"/>
+    <w:rsid w:val="00086FBC"/>
     <w:rsid w:val="00260A28"/>
     <w:rsid w:val="004B4036"/>
+    <w:rsid w:val="006C4290"/>
     <w:rsid w:val="0098795A"/>
     <w:rsid w:val="00B02274"/>
     <w:rsid w:val="00E644D8"/>
@@ -9417,7 +9010,7 @@
 </file>
 
 <file path=word/glossary/styles.xml><?xml version="1.0" encoding="utf-8"?>
-<w:styles xmlns:mc="http://schemas.openxmlformats.org/markup-compatibility/2006" xmlns:r="http://schemas.openxmlformats.org/officeDocument/2006/relationships" xmlns:w="http://schemas.openxmlformats.org/wordprocessingml/2006/main" xmlns:w14="http://schemas.microsoft.com/office/word/2010/wordml" xmlns:w15="http://schemas.microsoft.com/office/word/2012/wordml" mc:Ignorable="w14 w15">
+<w:styles xmlns:mc="http://schemas.openxmlformats.org/markup-compatibility/2006" xmlns:r="http://schemas.openxmlformats.org/officeDocument/2006/relationships" xmlns:w="http://schemas.openxmlformats.org/wordprocessingml/2006/main" xmlns:w14="http://schemas.microsoft.com/office/word/2010/wordml" xmlns:w15="http://schemas.microsoft.com/office/word/2012/wordml" xmlns:w16cex="http://schemas.microsoft.com/office/word/2018/wordml/cex" xmlns:w16cid="http://schemas.microsoft.com/office/word/2016/wordml/cid" xmlns:w16="http://schemas.microsoft.com/office/word/2018/wordml" xmlns:w16se="http://schemas.microsoft.com/office/word/2015/wordml/symex" mc:Ignorable="w14 w15 w16se w16cid w16 w16cex">
   <w:docDefaults>
     <w:rPrDefault>
       <w:rPr>
@@ -9433,7 +9026,7 @@
       </w:pPr>
     </w:pPrDefault>
   </w:docDefaults>
-  <w:latentStyles w:defLockedState="0" w:defUIPriority="99" w:defSemiHidden="0" w:defUnhideWhenUsed="0" w:defQFormat="0" w:count="371">
+  <w:latentStyles w:defLockedState="0" w:defUIPriority="99" w:defSemiHidden="0" w:defUnhideWhenUsed="0" w:defQFormat="0" w:count="376">
     <w:lsdException w:name="Normal" w:uiPriority="0" w:qFormat="1"/>
     <w:lsdException w:name="heading 1" w:uiPriority="9" w:qFormat="1"/>
     <w:lsdException w:name="heading 2" w:semiHidden="1" w:uiPriority="9" w:unhideWhenUsed="1" w:qFormat="1"/>
@@ -9805,6 +9398,11 @@
     <w:lsdException w:name="List Table 5 Dark Accent 6" w:uiPriority="50"/>
     <w:lsdException w:name="List Table 6 Colorful Accent 6" w:uiPriority="51"/>
     <w:lsdException w:name="List Table 7 Colorful Accent 6" w:uiPriority="52"/>
+    <w:lsdException w:name="Mention" w:semiHidden="1" w:unhideWhenUsed="1"/>
+    <w:lsdException w:name="Smart Hyperlink" w:semiHidden="1" w:unhideWhenUsed="1"/>
+    <w:lsdException w:name="Hashtag" w:semiHidden="1" w:unhideWhenUsed="1"/>
+    <w:lsdException w:name="Unresolved Mention" w:semiHidden="1" w:unhideWhenUsed="1"/>
+    <w:lsdException w:name="Smart Link" w:semiHidden="1" w:unhideWhenUsed="1"/>
   </w:latentStyles>
   <w:style w:type="paragraph" w:default="1" w:styleId="Normal">
     <w:name w:val="Normal"/>
@@ -9861,7 +9459,7 @@
 </file>
 
 <file path=word/glossary/webSettings.xml><?xml version="1.0" encoding="utf-8"?>
-<w:webSettings xmlns:mc="http://schemas.openxmlformats.org/markup-compatibility/2006" xmlns:r="http://schemas.openxmlformats.org/officeDocument/2006/relationships" xmlns:w="http://schemas.openxmlformats.org/wordprocessingml/2006/main" xmlns:w14="http://schemas.microsoft.com/office/word/2010/wordml" xmlns:w15="http://schemas.microsoft.com/office/word/2012/wordml" mc:Ignorable="w14 w15">
+<w:webSettings xmlns:mc="http://schemas.openxmlformats.org/markup-compatibility/2006" xmlns:r="http://schemas.openxmlformats.org/officeDocument/2006/relationships" xmlns:w="http://schemas.openxmlformats.org/wordprocessingml/2006/main" xmlns:w14="http://schemas.microsoft.com/office/word/2010/wordml" xmlns:w15="http://schemas.microsoft.com/office/word/2012/wordml" xmlns:w16cex="http://schemas.microsoft.com/office/word/2018/wordml/cex" xmlns:w16cid="http://schemas.microsoft.com/office/word/2016/wordml/cid" xmlns:w16="http://schemas.microsoft.com/office/word/2018/wordml" xmlns:w16se="http://schemas.microsoft.com/office/word/2015/wordml/symex" mc:Ignorable="w14 w15 w16se w16cid w16 w16cex">
   <w:optimizeForBrowser/>
   <w:allowPNG/>
 </w:webSettings>
